--- a/Explicación Proyecto - Grupo 5.docx
+++ b/Explicación Proyecto - Grupo 5.docx
@@ -5,20 +5,101 @@
     <w:p>
       <w:pPr>
         <w:pStyle w:val="Title"/>
-      </w:pPr>
-      <w:r>
-        <w:t>Ecommerce DBII</w:t>
-      </w:r>
-    </w:p>
-    <w:p/>
-    <w:p/>
-    <w:p/>
-    <w:p/>
-    <w:p/>
-    <w:p>
-      <w:r>
-        <w:t>Profesor:</w:t>
-      </w:r>
+        <w:rPr>
+          <w:rFonts w:ascii="Cambria" w:hAnsi="Cambria"/>
+          <w:sz w:val="96"/>
+          <w:szCs w:val="96"/>
+        </w:rPr>
+      </w:pPr>
+    </w:p>
+    <w:p>
+      <w:pPr>
+        <w:pStyle w:val="Title"/>
+        <w:jc w:val="both"/>
+        <w:rPr>
+          <w:rFonts w:ascii="Cambria" w:hAnsi="Cambria"/>
+          <w:sz w:val="96"/>
+          <w:szCs w:val="96"/>
+        </w:rPr>
+      </w:pPr>
+    </w:p>
+    <w:p>
+      <w:pPr>
+        <w:pStyle w:val="Title"/>
+        <w:rPr>
+          <w:rFonts w:ascii="Cambria" w:hAnsi="Cambria"/>
+          <w:sz w:val="96"/>
+          <w:szCs w:val="96"/>
+        </w:rPr>
+      </w:pPr>
+      <w:r>
+        <w:rPr>
+          <w:rFonts w:ascii="Cambria" w:hAnsi="Cambria"/>
+          <w:sz w:val="96"/>
+          <w:szCs w:val="96"/>
+        </w:rPr>
+        <w:t xml:space="preserve">Ecommerce </w:t>
+      </w:r>
+      <w:r>
+        <w:rPr>
+          <w:rFonts w:ascii="Cambria" w:hAnsi="Cambria"/>
+          <w:sz w:val="96"/>
+          <w:szCs w:val="96"/>
+        </w:rPr>
+        <w:t>SQL y NoSQL</w:t>
+      </w:r>
+    </w:p>
+    <w:p/>
+    <w:p/>
+    <w:p/>
+    <w:p/>
+    <w:p>
+      <w:pPr>
+        <w:rPr>
+          <w:sz w:val="36"/>
+          <w:szCs w:val="36"/>
+        </w:rPr>
+      </w:pPr>
+    </w:p>
+    <w:p>
+      <w:pPr>
+        <w:rPr>
+          <w:rFonts w:ascii="Cambria" w:hAnsi="Cambria"/>
+          <w:b/>
+          <w:bCs/>
+          <w:sz w:val="36"/>
+          <w:szCs w:val="36"/>
+        </w:rPr>
+      </w:pPr>
+      <w:r>
+        <w:rPr>
+          <w:rFonts w:ascii="Cambria" w:hAnsi="Cambria"/>
+          <w:b/>
+          <w:bCs/>
+          <w:sz w:val="36"/>
+          <w:szCs w:val="36"/>
+        </w:rPr>
+        <w:t>Profesor</w:t>
+      </w:r>
+      <w:r>
+        <w:rPr>
+          <w:rFonts w:ascii="Cambria" w:hAnsi="Cambria"/>
+          <w:b/>
+          <w:bCs/>
+          <w:sz w:val="36"/>
+          <w:szCs w:val="36"/>
+        </w:rPr>
+        <w:t>/a</w:t>
+      </w:r>
+    </w:p>
+    <w:p>
+      <w:pPr>
+        <w:rPr>
+          <w:rFonts w:ascii="Cambria" w:hAnsi="Cambria"/>
+          <w:sz w:val="36"/>
+          <w:szCs w:val="36"/>
+        </w:rPr>
+      </w:pPr>
     </w:p>
     <w:p>
       <w:pPr>
@@ -27,16 +108,78 @@
           <w:ilvl w:val="0"/>
           <w:numId w:val="1"/>
         </w:numPr>
-      </w:pPr>
-      <w:r>
+        <w:rPr>
+          <w:rFonts w:ascii="Cambria" w:hAnsi="Cambria"/>
+          <w:sz w:val="32"/>
+          <w:szCs w:val="32"/>
+        </w:rPr>
+      </w:pPr>
+      <w:r>
+        <w:rPr>
+          <w:rFonts w:ascii="Cambria" w:hAnsi="Cambria"/>
+          <w:sz w:val="32"/>
+          <w:szCs w:val="32"/>
+        </w:rPr>
         <w:t>Godio, Claudio José</w:t>
       </w:r>
     </w:p>
-    <w:p/>
-    <w:p>
-      <w:r>
-        <w:t>Alumnos:</w:t>
-      </w:r>
+    <w:p>
+      <w:pPr>
+        <w:rPr>
+          <w:rFonts w:ascii="Cambria" w:hAnsi="Cambria"/>
+          <w:sz w:val="36"/>
+          <w:szCs w:val="36"/>
+        </w:rPr>
+      </w:pPr>
+    </w:p>
+    <w:p>
+      <w:pPr>
+        <w:rPr>
+          <w:rFonts w:ascii="Cambria" w:hAnsi="Cambria"/>
+          <w:sz w:val="36"/>
+          <w:szCs w:val="36"/>
+        </w:rPr>
+      </w:pPr>
+    </w:p>
+    <w:p>
+      <w:pPr>
+        <w:rPr>
+          <w:rFonts w:ascii="Cambria" w:hAnsi="Cambria"/>
+          <w:b/>
+          <w:bCs/>
+          <w:sz w:val="36"/>
+          <w:szCs w:val="36"/>
+        </w:rPr>
+      </w:pPr>
+      <w:r>
+        <w:rPr>
+          <w:rFonts w:ascii="Cambria" w:hAnsi="Cambria"/>
+          <w:b/>
+          <w:bCs/>
+          <w:sz w:val="36"/>
+          <w:szCs w:val="36"/>
+        </w:rPr>
+        <w:t>Alumnos</w:t>
+      </w:r>
+      <w:r>
+        <w:rPr>
+          <w:rFonts w:ascii="Cambria" w:hAnsi="Cambria"/>
+          <w:b/>
+          <w:bCs/>
+          <w:sz w:val="36"/>
+          <w:szCs w:val="36"/>
+        </w:rPr>
+        <w:t>:</w:t>
+      </w:r>
+    </w:p>
+    <w:p>
+      <w:pPr>
+        <w:rPr>
+          <w:rFonts w:ascii="Cambria" w:hAnsi="Cambria"/>
+          <w:sz w:val="36"/>
+          <w:szCs w:val="36"/>
+        </w:rPr>
+      </w:pPr>
     </w:p>
     <w:p>
       <w:pPr>
@@ -45,9 +188,27 @@
           <w:ilvl w:val="0"/>
           <w:numId w:val="1"/>
         </w:numPr>
-      </w:pPr>
-      <w:r>
+        <w:rPr>
+          <w:rFonts w:ascii="Cambria" w:hAnsi="Cambria"/>
+          <w:sz w:val="32"/>
+          <w:szCs w:val="32"/>
+        </w:rPr>
+      </w:pPr>
+      <w:r>
+        <w:rPr>
+          <w:rFonts w:ascii="Cambria" w:hAnsi="Cambria"/>
+          <w:sz w:val="32"/>
+          <w:szCs w:val="32"/>
+        </w:rPr>
         <w:t>Von Elm, Lucas</w:t>
+      </w:r>
+      <w:r>
+        <w:rPr>
+          <w:rFonts w:ascii="Cambria" w:hAnsi="Cambria"/>
+          <w:sz w:val="32"/>
+          <w:szCs w:val="32"/>
+        </w:rPr>
+        <w:t xml:space="preserve"> – LU: 1133639</w:t>
       </w:r>
     </w:p>
     <w:p>
@@ -57,9 +218,27 @@
           <w:ilvl w:val="0"/>
           <w:numId w:val="1"/>
         </w:numPr>
-      </w:pPr>
-      <w:r>
+        <w:rPr>
+          <w:rFonts w:ascii="Cambria" w:hAnsi="Cambria"/>
+          <w:sz w:val="32"/>
+          <w:szCs w:val="32"/>
+        </w:rPr>
+      </w:pPr>
+      <w:r>
+        <w:rPr>
+          <w:rFonts w:ascii="Cambria" w:hAnsi="Cambria"/>
+          <w:sz w:val="32"/>
+          <w:szCs w:val="32"/>
+        </w:rPr>
         <w:t>Alippi, Juan Ignacio</w:t>
+      </w:r>
+      <w:r>
+        <w:rPr>
+          <w:rFonts w:ascii="Cambria" w:hAnsi="Cambria"/>
+          <w:sz w:val="32"/>
+          <w:szCs w:val="32"/>
+        </w:rPr>
+        <w:t xml:space="preserve"> – LU: 1139842</w:t>
       </w:r>
     </w:p>
     <w:p>
@@ -69,9 +248,27 @@
           <w:ilvl w:val="0"/>
           <w:numId w:val="1"/>
         </w:numPr>
-      </w:pPr>
-      <w:r>
+        <w:rPr>
+          <w:rFonts w:ascii="Cambria" w:hAnsi="Cambria"/>
+          <w:sz w:val="32"/>
+          <w:szCs w:val="32"/>
+        </w:rPr>
+      </w:pPr>
+      <w:r>
+        <w:rPr>
+          <w:rFonts w:ascii="Cambria" w:hAnsi="Cambria"/>
+          <w:sz w:val="32"/>
+          <w:szCs w:val="32"/>
+        </w:rPr>
         <w:t>Muttolo, Joaquín</w:t>
+      </w:r>
+      <w:r>
+        <w:rPr>
+          <w:rFonts w:ascii="Cambria" w:hAnsi="Cambria"/>
+          <w:sz w:val="32"/>
+          <w:szCs w:val="32"/>
+        </w:rPr>
+        <w:t xml:space="preserve"> – LU: 1146061</w:t>
       </w:r>
     </w:p>
     <w:p>
@@ -81,13 +278,45 @@
           <w:ilvl w:val="0"/>
           <w:numId w:val="1"/>
         </w:numPr>
-      </w:pPr>
-      <w:r>
+        <w:rPr>
+          <w:rFonts w:ascii="Cambria" w:hAnsi="Cambria"/>
+          <w:sz w:val="32"/>
+          <w:szCs w:val="32"/>
+        </w:rPr>
+      </w:pPr>
+      <w:r>
+        <w:rPr>
+          <w:rFonts w:ascii="Cambria" w:hAnsi="Cambria"/>
+          <w:sz w:val="32"/>
+          <w:szCs w:val="32"/>
+        </w:rPr>
         <w:t>Mendieta, Juan Ignacio</w:t>
       </w:r>
-    </w:p>
-    <w:p/>
-    <w:p/>
+      <w:r>
+        <w:rPr>
+          <w:rFonts w:ascii="Cambria" w:hAnsi="Cambria"/>
+          <w:sz w:val="32"/>
+          <w:szCs w:val="32"/>
+        </w:rPr>
+        <w:t xml:space="preserve"> – LU: 1135071</w:t>
+      </w:r>
+    </w:p>
+    <w:p>
+      <w:pPr>
+        <w:rPr>
+          <w:rFonts w:ascii="Cambria" w:hAnsi="Cambria"/>
+          <w:sz w:val="22"/>
+          <w:szCs w:val="22"/>
+        </w:rPr>
+      </w:pPr>
+    </w:p>
+    <w:p>
+      <w:pPr>
+        <w:rPr>
+          <w:rFonts w:ascii="Cambria" w:hAnsi="Cambria"/>
+        </w:rPr>
+      </w:pPr>
+    </w:p>
     <w:p>
       <w:r>
         <w:br w:type="page"/>
@@ -95,6 +324,14 @@
     </w:p>
     <w:sdt>
       <w:sdtPr>
+        <w:rPr>
+          <w:kern w:val="2"/>
+          <w:sz w:val="24"/>
+          <w:szCs w:val="24"/>
+          <w:u w:val="none"/>
+          <w:lang w:val="es-ES"/>
+          <w14:ligatures w14:val="standardContextual"/>
+        </w:rPr>
         <w:id w:val="-2115737062"/>
         <w:docPartObj>
           <w:docPartGallery w:val="Table of Contents"/>
@@ -104,12 +341,6 @@
       <w:sdtEndPr>
         <w:rPr>
           <w:noProof/>
-          <w:kern w:val="2"/>
-          <w:sz w:val="24"/>
-          <w:szCs w:val="24"/>
-          <w:u w:val="none"/>
-          <w:lang w:val="es-ES"/>
-          <w14:ligatures w14:val="standardContextual"/>
         </w:rPr>
       </w:sdtEndPr>
       <w:sdtContent>
@@ -118,13 +349,23 @@
             <w:pStyle w:val="TOCHeading"/>
           </w:pPr>
           <w:r>
-            <w:t>Table of Contents</w:t>
+            <w:t>Tabla de Contenidos</w:t>
           </w:r>
         </w:p>
         <w:p>
           <w:pPr>
+            <w:pStyle w:val="TOC1"/>
+            <w:tabs>
+              <w:tab w:val="right" w:leader="dot" w:pos="9010"/>
+            </w:tabs>
             <w:rPr>
-              <w:lang w:val="en-US"/>
+              <w:rFonts w:eastAsiaTheme="minorEastAsia" w:cstheme="minorBidi"/>
+              <w:b w:val="0"/>
+              <w:bCs w:val="0"/>
+              <w:i w:val="0"/>
+              <w:iCs w:val="0"/>
+              <w:noProof/>
+              <w:lang w:val="en-AR"/>
             </w:rPr>
           </w:pPr>
           <w:r>
@@ -139,13 +380,802 @@
           <w:r>
             <w:fldChar w:fldCharType="separate"/>
           </w:r>
-          <w:r>
+          <w:hyperlink w:anchor="_Toc139444557" w:history="1">
+            <w:r>
+              <w:rPr>
+                <w:rStyle w:val="Hyperlink"/>
+                <w:noProof/>
+              </w:rPr>
+              <w:t>Introducción</w:t>
+            </w:r>
+            <w:r>
+              <w:rPr>
+                <w:noProof/>
+                <w:webHidden/>
+              </w:rPr>
+              <w:tab/>
+            </w:r>
+            <w:r>
+              <w:rPr>
+                <w:noProof/>
+                <w:webHidden/>
+              </w:rPr>
+              <w:fldChar w:fldCharType="begin"/>
+            </w:r>
+            <w:r>
+              <w:rPr>
+                <w:noProof/>
+                <w:webHidden/>
+              </w:rPr>
+              <w:instrText xml:space="preserve"> PAGEREF _Toc139444557 \h </w:instrText>
+            </w:r>
+            <w:r>
+              <w:rPr>
+                <w:noProof/>
+                <w:webHidden/>
+              </w:rPr>
+            </w:r>
+            <w:r>
+              <w:rPr>
+                <w:noProof/>
+                <w:webHidden/>
+              </w:rPr>
+              <w:fldChar w:fldCharType="separate"/>
+            </w:r>
+            <w:r>
+              <w:rPr>
+                <w:noProof/>
+                <w:webHidden/>
+              </w:rPr>
+              <w:t>2</w:t>
+            </w:r>
+            <w:r>
+              <w:rPr>
+                <w:noProof/>
+                <w:webHidden/>
+              </w:rPr>
+              <w:fldChar w:fldCharType="end"/>
+            </w:r>
+          </w:hyperlink>
+        </w:p>
+        <w:p>
+          <w:pPr>
+            <w:pStyle w:val="TOC1"/>
+            <w:tabs>
+              <w:tab w:val="right" w:leader="dot" w:pos="9010"/>
+            </w:tabs>
             <w:rPr>
+              <w:rFonts w:eastAsiaTheme="minorEastAsia" w:cstheme="minorBidi"/>
+              <w:b w:val="0"/>
+              <w:bCs w:val="0"/>
+              <w:i w:val="0"/>
+              <w:iCs w:val="0"/>
               <w:noProof/>
+              <w:lang w:val="en-AR"/>
+            </w:rPr>
+          </w:pPr>
+          <w:hyperlink w:anchor="_Toc139444558" w:history="1">
+            <w:r>
+              <w:rPr>
+                <w:rStyle w:val="Hyperlink"/>
+                <w:noProof/>
+              </w:rPr>
+              <w:t>Bases de datos utilizadas</w:t>
+            </w:r>
+            <w:r>
+              <w:rPr>
+                <w:noProof/>
+                <w:webHidden/>
+              </w:rPr>
+              <w:tab/>
+            </w:r>
+            <w:r>
+              <w:rPr>
+                <w:noProof/>
+                <w:webHidden/>
+              </w:rPr>
+              <w:fldChar w:fldCharType="begin"/>
+            </w:r>
+            <w:r>
+              <w:rPr>
+                <w:noProof/>
+                <w:webHidden/>
+              </w:rPr>
+              <w:instrText xml:space="preserve"> PAGEREF _Toc139444558 \h </w:instrText>
+            </w:r>
+            <w:r>
+              <w:rPr>
+                <w:noProof/>
+                <w:webHidden/>
+              </w:rPr>
+            </w:r>
+            <w:r>
+              <w:rPr>
+                <w:noProof/>
+                <w:webHidden/>
+              </w:rPr>
+              <w:fldChar w:fldCharType="separate"/>
+            </w:r>
+            <w:r>
+              <w:rPr>
+                <w:noProof/>
+                <w:webHidden/>
+              </w:rPr>
+              <w:t>2</w:t>
+            </w:r>
+            <w:r>
+              <w:rPr>
+                <w:noProof/>
+                <w:webHidden/>
+              </w:rPr>
+              <w:fldChar w:fldCharType="end"/>
+            </w:r>
+          </w:hyperlink>
+        </w:p>
+        <w:p>
+          <w:pPr>
+            <w:pStyle w:val="TOC2"/>
+            <w:tabs>
+              <w:tab w:val="right" w:leader="dot" w:pos="9010"/>
+            </w:tabs>
+            <w:rPr>
+              <w:rFonts w:eastAsiaTheme="minorEastAsia" w:cstheme="minorBidi"/>
+              <w:b w:val="0"/>
+              <w:bCs w:val="0"/>
+              <w:noProof/>
+              <w:sz w:val="24"/>
+              <w:szCs w:val="24"/>
+              <w:lang w:val="en-AR"/>
+            </w:rPr>
+          </w:pPr>
+          <w:hyperlink w:anchor="_Toc139444559" w:history="1">
+            <w:r>
+              <w:rPr>
+                <w:rStyle w:val="Hyperlink"/>
+                <w:noProof/>
+              </w:rPr>
+              <w:t>MongoDB</w:t>
+            </w:r>
+            <w:r>
+              <w:rPr>
+                <w:noProof/>
+                <w:webHidden/>
+              </w:rPr>
+              <w:tab/>
+            </w:r>
+            <w:r>
+              <w:rPr>
+                <w:noProof/>
+                <w:webHidden/>
+              </w:rPr>
+              <w:fldChar w:fldCharType="begin"/>
+            </w:r>
+            <w:r>
+              <w:rPr>
+                <w:noProof/>
+                <w:webHidden/>
+              </w:rPr>
+              <w:instrText xml:space="preserve"> PAGEREF _Toc139444559 \h </w:instrText>
+            </w:r>
+            <w:r>
+              <w:rPr>
+                <w:noProof/>
+                <w:webHidden/>
+              </w:rPr>
+            </w:r>
+            <w:r>
+              <w:rPr>
+                <w:noProof/>
+                <w:webHidden/>
+              </w:rPr>
+              <w:fldChar w:fldCharType="separate"/>
+            </w:r>
+            <w:r>
+              <w:rPr>
+                <w:noProof/>
+                <w:webHidden/>
+              </w:rPr>
+              <w:t>2</w:t>
+            </w:r>
+            <w:r>
+              <w:rPr>
+                <w:noProof/>
+                <w:webHidden/>
+              </w:rPr>
+              <w:fldChar w:fldCharType="end"/>
+            </w:r>
+          </w:hyperlink>
+        </w:p>
+        <w:p>
+          <w:pPr>
+            <w:pStyle w:val="TOC3"/>
+            <w:tabs>
+              <w:tab w:val="right" w:leader="dot" w:pos="9010"/>
+            </w:tabs>
+            <w:rPr>
+              <w:rFonts w:eastAsiaTheme="minorEastAsia" w:cstheme="minorBidi"/>
+              <w:noProof/>
+              <w:sz w:val="24"/>
+              <w:szCs w:val="24"/>
+              <w:lang w:val="en-AR"/>
+            </w:rPr>
+          </w:pPr>
+          <w:hyperlink w:anchor="_Toc139444560" w:history="1">
+            <w:r>
+              <w:rPr>
+                <w:rStyle w:val="Hyperlink"/>
+                <w:noProof/>
+              </w:rPr>
+              <w:t>Catálogo de Producto</w:t>
+            </w:r>
+            <w:r>
+              <w:rPr>
+                <w:noProof/>
+                <w:webHidden/>
+              </w:rPr>
+              <w:tab/>
+            </w:r>
+            <w:r>
+              <w:rPr>
+                <w:noProof/>
+                <w:webHidden/>
+              </w:rPr>
+              <w:fldChar w:fldCharType="begin"/>
+            </w:r>
+            <w:r>
+              <w:rPr>
+                <w:noProof/>
+                <w:webHidden/>
+              </w:rPr>
+              <w:instrText xml:space="preserve"> PAGEREF _Toc139444560 \h </w:instrText>
+            </w:r>
+            <w:r>
+              <w:rPr>
+                <w:noProof/>
+                <w:webHidden/>
+              </w:rPr>
+            </w:r>
+            <w:r>
+              <w:rPr>
+                <w:noProof/>
+                <w:webHidden/>
+              </w:rPr>
+              <w:fldChar w:fldCharType="separate"/>
+            </w:r>
+            <w:r>
+              <w:rPr>
+                <w:noProof/>
+                <w:webHidden/>
+              </w:rPr>
+              <w:t>2</w:t>
+            </w:r>
+            <w:r>
+              <w:rPr>
+                <w:noProof/>
+                <w:webHidden/>
+              </w:rPr>
+              <w:fldChar w:fldCharType="end"/>
+            </w:r>
+          </w:hyperlink>
+        </w:p>
+        <w:p>
+          <w:pPr>
+            <w:pStyle w:val="TOC3"/>
+            <w:tabs>
+              <w:tab w:val="right" w:leader="dot" w:pos="9010"/>
+            </w:tabs>
+            <w:rPr>
+              <w:rFonts w:eastAsiaTheme="minorEastAsia" w:cstheme="minorBidi"/>
+              <w:noProof/>
+              <w:sz w:val="24"/>
+              <w:szCs w:val="24"/>
+              <w:lang w:val="en-AR"/>
+            </w:rPr>
+          </w:pPr>
+          <w:hyperlink w:anchor="_Toc139444561" w:history="1">
+            <w:r>
+              <w:rPr>
+                <w:rStyle w:val="Hyperlink"/>
+                <w:noProof/>
+              </w:rPr>
+              <w:t>Listado de Precios</w:t>
+            </w:r>
+            <w:r>
+              <w:rPr>
+                <w:noProof/>
+                <w:webHidden/>
+              </w:rPr>
+              <w:tab/>
+            </w:r>
+            <w:r>
+              <w:rPr>
+                <w:noProof/>
+                <w:webHidden/>
+              </w:rPr>
+              <w:fldChar w:fldCharType="begin"/>
+            </w:r>
+            <w:r>
+              <w:rPr>
+                <w:noProof/>
+                <w:webHidden/>
+              </w:rPr>
+              <w:instrText xml:space="preserve"> PAGEREF _Toc139444561 \h </w:instrText>
+            </w:r>
+            <w:r>
+              <w:rPr>
+                <w:noProof/>
+                <w:webHidden/>
+              </w:rPr>
+            </w:r>
+            <w:r>
+              <w:rPr>
+                <w:noProof/>
+                <w:webHidden/>
+              </w:rPr>
+              <w:fldChar w:fldCharType="separate"/>
+            </w:r>
+            <w:r>
+              <w:rPr>
+                <w:noProof/>
+                <w:webHidden/>
+              </w:rPr>
+              <w:t>3</w:t>
+            </w:r>
+            <w:r>
+              <w:rPr>
+                <w:noProof/>
+                <w:webHidden/>
+              </w:rPr>
+              <w:fldChar w:fldCharType="end"/>
+            </w:r>
+          </w:hyperlink>
+        </w:p>
+        <w:p>
+          <w:pPr>
+            <w:pStyle w:val="TOC3"/>
+            <w:tabs>
+              <w:tab w:val="right" w:leader="dot" w:pos="9010"/>
+            </w:tabs>
+            <w:rPr>
+              <w:rFonts w:eastAsiaTheme="minorEastAsia" w:cstheme="minorBidi"/>
+              <w:noProof/>
+              <w:sz w:val="24"/>
+              <w:szCs w:val="24"/>
+              <w:lang w:val="en-AR"/>
+            </w:rPr>
+          </w:pPr>
+          <w:hyperlink w:anchor="_Toc139444562" w:history="1">
+            <w:r>
+              <w:rPr>
+                <w:rStyle w:val="Hyperlink"/>
+                <w:noProof/>
+              </w:rPr>
+              <w:t>Usuarios</w:t>
+            </w:r>
+            <w:r>
+              <w:rPr>
+                <w:noProof/>
+                <w:webHidden/>
+              </w:rPr>
+              <w:tab/>
+            </w:r>
+            <w:r>
+              <w:rPr>
+                <w:noProof/>
+                <w:webHidden/>
+              </w:rPr>
+              <w:fldChar w:fldCharType="begin"/>
+            </w:r>
+            <w:r>
+              <w:rPr>
+                <w:noProof/>
+                <w:webHidden/>
+              </w:rPr>
+              <w:instrText xml:space="preserve"> PAGEREF _Toc139444562 \h </w:instrText>
+            </w:r>
+            <w:r>
+              <w:rPr>
+                <w:noProof/>
+                <w:webHidden/>
+              </w:rPr>
+            </w:r>
+            <w:r>
+              <w:rPr>
+                <w:noProof/>
+                <w:webHidden/>
+              </w:rPr>
+              <w:fldChar w:fldCharType="separate"/>
+            </w:r>
+            <w:r>
+              <w:rPr>
+                <w:noProof/>
+                <w:webHidden/>
+              </w:rPr>
+              <w:t>3</w:t>
+            </w:r>
+            <w:r>
+              <w:rPr>
+                <w:noProof/>
+                <w:webHidden/>
+              </w:rPr>
+              <w:fldChar w:fldCharType="end"/>
+            </w:r>
+          </w:hyperlink>
+        </w:p>
+        <w:p>
+          <w:pPr>
+            <w:pStyle w:val="TOC3"/>
+            <w:tabs>
+              <w:tab w:val="right" w:leader="dot" w:pos="9010"/>
+            </w:tabs>
+            <w:rPr>
+              <w:rFonts w:eastAsiaTheme="minorEastAsia" w:cstheme="minorBidi"/>
+              <w:noProof/>
+              <w:sz w:val="24"/>
+              <w:szCs w:val="24"/>
+              <w:lang w:val="en-AR"/>
+            </w:rPr>
+          </w:pPr>
+          <w:hyperlink w:anchor="_Toc139444563" w:history="1">
+            <w:r>
+              <w:rPr>
+                <w:rStyle w:val="Hyperlink"/>
+                <w:noProof/>
+              </w:rPr>
+              <w:t>Listado de Pedidos</w:t>
+            </w:r>
+            <w:r>
+              <w:rPr>
+                <w:noProof/>
+                <w:webHidden/>
+              </w:rPr>
+              <w:tab/>
+            </w:r>
+            <w:r>
+              <w:rPr>
+                <w:noProof/>
+                <w:webHidden/>
+              </w:rPr>
+              <w:fldChar w:fldCharType="begin"/>
+            </w:r>
+            <w:r>
+              <w:rPr>
+                <w:noProof/>
+                <w:webHidden/>
+              </w:rPr>
+              <w:instrText xml:space="preserve"> PAGEREF _Toc139444563 \h </w:instrText>
+            </w:r>
+            <w:r>
+              <w:rPr>
+                <w:noProof/>
+                <w:webHidden/>
+              </w:rPr>
+            </w:r>
+            <w:r>
+              <w:rPr>
+                <w:noProof/>
+                <w:webHidden/>
+              </w:rPr>
+              <w:fldChar w:fldCharType="separate"/>
+            </w:r>
+            <w:r>
+              <w:rPr>
+                <w:noProof/>
+                <w:webHidden/>
+              </w:rPr>
+              <w:t>3</w:t>
+            </w:r>
+            <w:r>
+              <w:rPr>
+                <w:noProof/>
+                <w:webHidden/>
+              </w:rPr>
+              <w:fldChar w:fldCharType="end"/>
+            </w:r>
+          </w:hyperlink>
+        </w:p>
+        <w:p>
+          <w:pPr>
+            <w:pStyle w:val="TOC2"/>
+            <w:tabs>
+              <w:tab w:val="right" w:leader="dot" w:pos="9010"/>
+            </w:tabs>
+            <w:rPr>
+              <w:rFonts w:eastAsiaTheme="minorEastAsia" w:cstheme="minorBidi"/>
+              <w:b w:val="0"/>
+              <w:bCs w:val="0"/>
+              <w:noProof/>
+              <w:sz w:val="24"/>
+              <w:szCs w:val="24"/>
+              <w:lang w:val="en-AR"/>
+            </w:rPr>
+          </w:pPr>
+          <w:hyperlink w:anchor="_Toc139444564" w:history="1">
+            <w:r>
+              <w:rPr>
+                <w:rStyle w:val="Hyperlink"/>
+                <w:noProof/>
+              </w:rPr>
+              <w:t>Redis</w:t>
+            </w:r>
+            <w:r>
+              <w:rPr>
+                <w:noProof/>
+                <w:webHidden/>
+              </w:rPr>
+              <w:tab/>
+            </w:r>
+            <w:r>
+              <w:rPr>
+                <w:noProof/>
+                <w:webHidden/>
+              </w:rPr>
+              <w:fldChar w:fldCharType="begin"/>
+            </w:r>
+            <w:r>
+              <w:rPr>
+                <w:noProof/>
+                <w:webHidden/>
+              </w:rPr>
+              <w:instrText xml:space="preserve"> PAGEREF _Toc139444564 \h </w:instrText>
+            </w:r>
+            <w:r>
+              <w:rPr>
+                <w:noProof/>
+                <w:webHidden/>
+              </w:rPr>
+            </w:r>
+            <w:r>
+              <w:rPr>
+                <w:noProof/>
+                <w:webHidden/>
+              </w:rPr>
+              <w:fldChar w:fldCharType="separate"/>
+            </w:r>
+            <w:r>
+              <w:rPr>
+                <w:noProof/>
+                <w:webHidden/>
+              </w:rPr>
+              <w:t>4</w:t>
+            </w:r>
+            <w:r>
+              <w:rPr>
+                <w:noProof/>
+                <w:webHidden/>
+              </w:rPr>
+              <w:fldChar w:fldCharType="end"/>
+            </w:r>
+          </w:hyperlink>
+        </w:p>
+        <w:p>
+          <w:pPr>
+            <w:pStyle w:val="TOC2"/>
+            <w:tabs>
+              <w:tab w:val="right" w:leader="dot" w:pos="9010"/>
+            </w:tabs>
+            <w:rPr>
+              <w:rFonts w:eastAsiaTheme="minorEastAsia" w:cstheme="minorBidi"/>
+              <w:b w:val="0"/>
+              <w:bCs w:val="0"/>
+              <w:noProof/>
+              <w:sz w:val="24"/>
+              <w:szCs w:val="24"/>
+              <w:lang w:val="en-AR"/>
+            </w:rPr>
+          </w:pPr>
+          <w:hyperlink w:anchor="_Toc139444565" w:history="1">
+            <w:r>
+              <w:rPr>
+                <w:rStyle w:val="Hyperlink"/>
+                <w:noProof/>
+              </w:rPr>
+              <w:t>Cassandra</w:t>
+            </w:r>
+            <w:r>
+              <w:rPr>
+                <w:noProof/>
+                <w:webHidden/>
+              </w:rPr>
+              <w:tab/>
+            </w:r>
+            <w:r>
+              <w:rPr>
+                <w:noProof/>
+                <w:webHidden/>
+              </w:rPr>
+              <w:fldChar w:fldCharType="begin"/>
+            </w:r>
+            <w:r>
+              <w:rPr>
+                <w:noProof/>
+                <w:webHidden/>
+              </w:rPr>
+              <w:instrText xml:space="preserve"> PAGEREF _Toc139444565 \h </w:instrText>
+            </w:r>
+            <w:r>
+              <w:rPr>
+                <w:noProof/>
+                <w:webHidden/>
+              </w:rPr>
+            </w:r>
+            <w:r>
+              <w:rPr>
+                <w:noProof/>
+                <w:webHidden/>
+              </w:rPr>
+              <w:fldChar w:fldCharType="separate"/>
+            </w:r>
+            <w:r>
+              <w:rPr>
+                <w:noProof/>
+                <w:webHidden/>
+              </w:rPr>
+              <w:t>4</w:t>
+            </w:r>
+            <w:r>
+              <w:rPr>
+                <w:noProof/>
+                <w:webHidden/>
+              </w:rPr>
+              <w:fldChar w:fldCharType="end"/>
+            </w:r>
+          </w:hyperlink>
+        </w:p>
+        <w:p>
+          <w:pPr>
+            <w:pStyle w:val="TOC2"/>
+            <w:tabs>
+              <w:tab w:val="right" w:leader="dot" w:pos="9010"/>
+            </w:tabs>
+            <w:rPr>
+              <w:rFonts w:eastAsiaTheme="minorEastAsia" w:cstheme="minorBidi"/>
+              <w:b w:val="0"/>
+              <w:bCs w:val="0"/>
+              <w:noProof/>
+              <w:sz w:val="24"/>
+              <w:szCs w:val="24"/>
+              <w:lang w:val="en-AR"/>
+            </w:rPr>
+          </w:pPr>
+          <w:hyperlink w:anchor="_Toc139444566" w:history="1">
+            <w:r>
+              <w:rPr>
+                <w:rStyle w:val="Hyperlink"/>
+                <w:noProof/>
+              </w:rPr>
+              <w:t>SQL</w:t>
+            </w:r>
+            <w:r>
+              <w:rPr>
+                <w:noProof/>
+                <w:webHidden/>
+              </w:rPr>
+              <w:tab/>
+            </w:r>
+            <w:r>
+              <w:rPr>
+                <w:noProof/>
+                <w:webHidden/>
+              </w:rPr>
+              <w:fldChar w:fldCharType="begin"/>
+            </w:r>
+            <w:r>
+              <w:rPr>
+                <w:noProof/>
+                <w:webHidden/>
+              </w:rPr>
+              <w:instrText xml:space="preserve"> PAGEREF _Toc139444566 \h </w:instrText>
+            </w:r>
+            <w:r>
+              <w:rPr>
+                <w:noProof/>
+                <w:webHidden/>
+              </w:rPr>
+            </w:r>
+            <w:r>
+              <w:rPr>
+                <w:noProof/>
+                <w:webHidden/>
+              </w:rPr>
+              <w:fldChar w:fldCharType="separate"/>
+            </w:r>
+            <w:r>
+              <w:rPr>
+                <w:noProof/>
+                <w:webHidden/>
+              </w:rPr>
+              <w:t>4</w:t>
+            </w:r>
+            <w:r>
+              <w:rPr>
+                <w:noProof/>
+                <w:webHidden/>
+              </w:rPr>
+              <w:fldChar w:fldCharType="end"/>
+            </w:r>
+          </w:hyperlink>
+        </w:p>
+        <w:p>
+          <w:pPr>
+            <w:pStyle w:val="TOC1"/>
+            <w:tabs>
+              <w:tab w:val="right" w:leader="dot" w:pos="9010"/>
+            </w:tabs>
+            <w:rPr>
+              <w:rFonts w:eastAsiaTheme="minorEastAsia" w:cstheme="minorBidi"/>
+              <w:b w:val="0"/>
+              <w:bCs w:val="0"/>
+              <w:i w:val="0"/>
+              <w:iCs w:val="0"/>
+              <w:noProof/>
+              <w:lang w:val="en-AR"/>
+            </w:rPr>
+          </w:pPr>
+          <w:hyperlink w:anchor="_Toc139444567" w:history="1">
+            <w:r>
+              <w:rPr>
+                <w:rStyle w:val="Hyperlink"/>
+                <w:noProof/>
+              </w:rPr>
+              <w:t>Conclusión</w:t>
+            </w:r>
+            <w:r>
+              <w:rPr>
+                <w:noProof/>
+                <w:webHidden/>
+              </w:rPr>
+              <w:tab/>
+            </w:r>
+            <w:r>
+              <w:rPr>
+                <w:noProof/>
+                <w:webHidden/>
+              </w:rPr>
+              <w:fldChar w:fldCharType="begin"/>
+            </w:r>
+            <w:r>
+              <w:rPr>
+                <w:noProof/>
+                <w:webHidden/>
+              </w:rPr>
+              <w:instrText xml:space="preserve"> PAGEREF _Toc139444567 \h </w:instrText>
+            </w:r>
+            <w:r>
+              <w:rPr>
+                <w:noProof/>
+                <w:webHidden/>
+              </w:rPr>
+            </w:r>
+            <w:r>
+              <w:rPr>
+                <w:noProof/>
+                <w:webHidden/>
+              </w:rPr>
+              <w:fldChar w:fldCharType="separate"/>
+            </w:r>
+            <w:r>
+              <w:rPr>
+                <w:noProof/>
+                <w:webHidden/>
+              </w:rPr>
+              <w:t>6</w:t>
+            </w:r>
+            <w:r>
+              <w:rPr>
+                <w:noProof/>
+                <w:webHidden/>
+              </w:rPr>
+              <w:fldChar w:fldCharType="end"/>
+            </w:r>
+          </w:hyperlink>
+        </w:p>
+        <w:p>
+          <w:pPr>
+            <w:rPr>
               <w:lang w:val="en-US"/>
             </w:rPr>
-            <w:t>No table of contents entries found.</w:t>
-          </w:r>
+          </w:pPr>
           <w:r>
             <w:rPr>
               <w:noProof/>
@@ -178,19 +1208,21 @@
     <w:p>
       <w:pPr>
         <w:pStyle w:val="Heading1"/>
-      </w:pPr>
-      <w:r>
+        <w:rPr>
+          <w:lang w:val="es-ES"/>
+        </w:rPr>
+      </w:pPr>
+      <w:bookmarkStart w:id="0" w:name="_Toc139444557"/>
+      <w:r>
+        <w:rPr>
+          <w:lang w:val="es-ES"/>
+        </w:rPr>
         <w:lastRenderedPageBreak/>
         <w:t>Introducción</w:t>
       </w:r>
-    </w:p>
-    <w:p>
-      <w:pPr>
-        <w:rPr>
-          <w:lang w:val="en-US"/>
-        </w:rPr>
-      </w:pPr>
-    </w:p>
+      <w:bookmarkEnd w:id="0"/>
+    </w:p>
+    <w:p/>
     <w:p>
       <w:r>
         <w:t xml:space="preserve">Este proyecto consiste en el </w:t>
@@ -222,19 +1254,29 @@
     <w:p>
       <w:pPr>
         <w:pStyle w:val="Heading1"/>
-      </w:pPr>
-      <w:r>
+        <w:rPr>
+          <w:lang w:val="es-ES"/>
+        </w:rPr>
+      </w:pPr>
+      <w:bookmarkStart w:id="1" w:name="_Toc139444558"/>
+      <w:r>
+        <w:rPr>
+          <w:lang w:val="es-ES"/>
+        </w:rPr>
         <w:t>Bases de datos utilizadas</w:t>
       </w:r>
+      <w:bookmarkEnd w:id="1"/>
     </w:p>
     <w:p/>
     <w:p>
       <w:pPr>
         <w:pStyle w:val="Heading2"/>
       </w:pPr>
+      <w:bookmarkStart w:id="2" w:name="_Toc139444559"/>
       <w:r>
         <w:t>MongoDB</w:t>
       </w:r>
+      <w:bookmarkEnd w:id="2"/>
     </w:p>
     <w:p/>
     <w:p>
@@ -275,6 +1317,7 @@
       <w:pPr>
         <w:pStyle w:val="Heading3"/>
       </w:pPr>
+      <w:bookmarkStart w:id="3" w:name="_Toc139444560"/>
       <w:r>
         <w:t>Catálogo</w:t>
       </w:r>
@@ -287,6 +1330,7 @@
       <w:r>
         <w:t>roducto</w:t>
       </w:r>
+      <w:bookmarkEnd w:id="3"/>
     </w:p>
     <w:p/>
     <w:p>
@@ -311,6 +1355,9 @@
       <w:r>
         <w:t>. El precio de los productos es almacenado en una colección distinta (Listado de Precios)</w:t>
       </w:r>
+      <w:r>
+        <w:t>. Decidimos almacenar la información en Mongo debido a que resulta beneficioso no contar con una estructura definida, sino que podemos agregar o quitar campos según sea necesario para el caso.</w:t>
+      </w:r>
     </w:p>
     <w:p/>
     <w:p/>
@@ -318,18 +1365,16 @@
       <w:pPr>
         <w:pStyle w:val="Heading3"/>
       </w:pPr>
-      <w:r>
-        <w:lastRenderedPageBreak/>
+      <w:bookmarkStart w:id="4" w:name="_Toc139444561"/>
+      <w:r>
         <w:t>Listado de Precios</w:t>
       </w:r>
-    </w:p>
-    <w:p/>
-    <w:p>
-      <w:r>
-        <w:t xml:space="preserve">Nombre de colección en MongoDB: </w:t>
-      </w:r>
-      <w:r>
-        <w:t>ListadoPrecios</w:t>
+      <w:bookmarkEnd w:id="4"/>
+    </w:p>
+    <w:p/>
+    <w:p>
+      <w:r>
+        <w:t>Nombre de colección en MongoDB: ListadoPrecios</w:t>
       </w:r>
     </w:p>
     <w:p/>
@@ -372,22 +1417,28 @@
       <w:pPr>
         <w:pStyle w:val="Heading3"/>
       </w:pPr>
+      <w:bookmarkStart w:id="5" w:name="_Toc139444562"/>
       <w:r>
         <w:t>Usuarios</w:t>
       </w:r>
-    </w:p>
-    <w:p/>
-    <w:p>
-      <w:pPr>
-        <w:rPr>
-          <w:lang w:val="en-AR"/>
-        </w:rPr>
-      </w:pPr>
-      <w:r>
-        <w:t xml:space="preserve">Nombre de colección en MongoDB: </w:t>
-      </w:r>
-      <w:r>
-        <w:t>Usuarios</w:t>
+      <w:bookmarkEnd w:id="5"/>
+    </w:p>
+    <w:p/>
+    <w:p>
+      <w:r>
+        <w:t>Nombre de colección en MongoDB: Usuarios</w:t>
+      </w:r>
+    </w:p>
+    <w:p>
+      <w:r>
+        <w:br/>
+        <w:t>En esta colección almacenamos la información de los usuarios y sus sesiones dentro del sistema. Los usuarios son considerados clientes dentro del proyecto. En Mongo almacenamos toda la información que tenemos del usuario y que es relevante para el sistema.</w:t>
+      </w:r>
+    </w:p>
+    <w:p/>
+    <w:p>
+      <w:r>
+        <w:t>Aunque también almacenamos información del usuario en SQL, esta es solo para la parte de facturas con la información relevante solo para ese punto. En MongoDB nos encargamos de almacenar el completo de la información que se dispone del cliente.</w:t>
       </w:r>
     </w:p>
     <w:p/>
@@ -396,28 +1447,42 @@
       <w:pPr>
         <w:pStyle w:val="Heading3"/>
       </w:pPr>
+      <w:bookmarkStart w:id="6" w:name="_Toc139444563"/>
       <w:r>
         <w:t>Listado de Pedidos</w:t>
       </w:r>
-    </w:p>
-    <w:p/>
-    <w:p>
-      <w:r>
-        <w:t xml:space="preserve">Nombre de colección en MongoDB: </w:t>
-      </w:r>
-      <w:r>
-        <w:t>ListadoPedidos</w:t>
-      </w:r>
-    </w:p>
+      <w:bookmarkEnd w:id="6"/>
+    </w:p>
+    <w:p/>
+    <w:p>
+      <w:r>
+        <w:t>Nombre de colección en MongoDB: ListadoPedidos</w:t>
+      </w:r>
+    </w:p>
+    <w:p/>
+    <w:p>
+      <w:r>
+        <w:t xml:space="preserve">En esta colección guardamos un registro de los pedidos realizados en el sistema, con la información del carro de compra, el cliente y el operador responsable. Los pedidos son documentos que </w:t>
+      </w:r>
+      <w:r>
+        <w:t>pueden cambiar en la cantidad de campos que contienen, así que por ello decidimos utilizar MongoDB para almacenarlos.</w:t>
+      </w:r>
+      <w:r>
+        <w:t xml:space="preserve"> </w:t>
+      </w:r>
+    </w:p>
+    <w:p/>
     <w:p/>
     <w:p/>
     <w:p>
       <w:pPr>
         <w:pStyle w:val="Heading2"/>
       </w:pPr>
+      <w:bookmarkStart w:id="7" w:name="_Toc139444564"/>
       <w:r>
         <w:t>Redis</w:t>
       </w:r>
+      <w:bookmarkEnd w:id="7"/>
     </w:p>
     <w:p/>
     <w:p>
@@ -461,7 +1526,25 @@
         </w:numPr>
       </w:pPr>
       <w:r>
-        <w:t>Dentro utilizamos como “field” a la id de producto que nos genera mongo al guardarlo. Asi podemos saber de que producto se esta hablando.</w:t>
+        <w:t xml:space="preserve">Dentro utilizamos como “field” a la id de producto que nos genera mongo al guardarlo. </w:t>
+      </w:r>
+      <w:r>
+        <w:t>Así</w:t>
+      </w:r>
+      <w:r>
+        <w:t xml:space="preserve"> podemos saber de </w:t>
+      </w:r>
+      <w:r>
+        <w:t>qué</w:t>
+      </w:r>
+      <w:r>
+        <w:t xml:space="preserve"> producto se </w:t>
+      </w:r>
+      <w:r>
+        <w:t>está</w:t>
+      </w:r>
+      <w:r>
+        <w:t xml:space="preserve"> hablando.</w:t>
       </w:r>
     </w:p>
     <w:p>
@@ -473,41 +1556,286 @@
         </w:numPr>
       </w:pPr>
       <w:r>
-        <w:t>Como “value” utilizamos la cantidad de ese producto que esta en el carro de compras.</w:t>
-      </w:r>
-    </w:p>
-    <w:p/>
-    <w:p/>
-    <w:p>
-      <w:r>
-        <w:t>Asi es como podemos obtener de un carro de compras específico todos los productos que se agrego a este y la cantidad de estos.</w:t>
-      </w:r>
-    </w:p>
-    <w:p/>
-    <w:p>
-      <w:r>
-        <w:t>Un carro de compras es algo que no requiere de varios datos, solo saber que producto y cantidad se pide, básicamente, clave valor, y justamente Redis es una base de datos que utiliza Clave-Valor que resulta muy útil por esto.</w:t>
-      </w:r>
-    </w:p>
-    <w:p/>
-    <w:p>
+        <w:t xml:space="preserve">Como “value” utilizamos la cantidad de ese producto que </w:t>
+      </w:r>
+      <w:r>
+        <w:t>está</w:t>
+      </w:r>
+      <w:r>
+        <w:t xml:space="preserve"> en el carro de compras.</w:t>
+      </w:r>
+    </w:p>
+    <w:p/>
+    <w:p/>
+    <w:p>
+      <w:r>
+        <w:t>Así</w:t>
+      </w:r>
+      <w:r>
+        <w:t xml:space="preserve"> es como podemos obtener de un carro de compras específico todos los productos que se </w:t>
+      </w:r>
+      <w:r>
+        <w:t>agregó</w:t>
+      </w:r>
+      <w:r>
+        <w:t xml:space="preserve"> a este y la cantidad de estos.</w:t>
+      </w:r>
+    </w:p>
+    <w:p/>
+    <w:p/>
+    <w:p>
+      <w:pPr>
+        <w:pStyle w:val="Heading2"/>
+      </w:pPr>
+      <w:bookmarkStart w:id="8" w:name="_Toc139444565"/>
       <w:r>
         <w:t>Cassandra</w:t>
       </w:r>
+      <w:bookmarkEnd w:id="8"/>
       <w:r>
         <w:br/>
       </w:r>
     </w:p>
-    <w:p/>
-    <w:p>
+    <w:p>
+      <w:r>
+        <w:t>En Cassandra almacenamos toda la información de loggeo sobre cambios realizados en un producto, como cambio de descripción, precio, especificaciones, etc.</w:t>
+      </w:r>
+    </w:p>
+    <w:p/>
+    <w:p>
+      <w:r>
+        <w:t>La información del loggeo lo realizamos en una tabla donde almacenamos una copia de la información del producto en su estado actual.</w:t>
+      </w:r>
+    </w:p>
+    <w:p/>
+    <w:p>
+      <w:r>
+        <w:t xml:space="preserve">La Row Key de la tabla </w:t>
+      </w:r>
+      <w:r>
+        <w:t>está</w:t>
+      </w:r>
+      <w:r>
+        <w:t xml:space="preserve"> conformada por:</w:t>
+      </w:r>
+    </w:p>
+    <w:p>
+      <w:r>
+        <w:t>Partition Key: IdProducto – Para poder filtrar por productos</w:t>
+      </w:r>
+    </w:p>
+    <w:p>
+      <w:r>
+        <w:t>Clustering Key: Timestamp – Un registro de la fecha de realización del cambio.</w:t>
+      </w:r>
+    </w:p>
+    <w:p/>
+    <w:p/>
+    <w:p>
+      <w:pPr>
+        <w:pStyle w:val="Heading2"/>
+      </w:pPr>
+      <w:bookmarkStart w:id="9" w:name="_Toc139444566"/>
       <w:r>
         <w:t>SQL</w:t>
       </w:r>
+      <w:bookmarkEnd w:id="9"/>
+    </w:p>
+    <w:p/>
+    <w:p>
+      <w:r>
+        <w:t xml:space="preserve">Utilizamos SQL para el almacenamiento de las facturas realizadas, ya que consideramos que </w:t>
+      </w:r>
+      <w:r>
+        <w:t>es información esencial para el negocio y que cumpla con las propiedades ACID.</w:t>
+      </w:r>
+    </w:p>
+    <w:p/>
+    <w:p>
+      <w:r>
+        <w:lastRenderedPageBreak/>
+        <w:t xml:space="preserve">Si hubiéramos decidido utilizar bases de datos NoSQL no podríamos garantizar en todo momento que estén disponibles, o que los cambios que se realicen no queden completos a media, ni tampoco que sean consistentes entre todos los </w:t>
+      </w:r>
+      <w:r>
+        <w:t>clústers</w:t>
+      </w:r>
+      <w:r>
+        <w:t>. Esto podría generar conflictos entre la información que se ingresó y la que se encuentra almacenada, y con un tema muy sensible como es la facturación haría imposible que este negocio fuera sostenible.</w:t>
+      </w:r>
+    </w:p>
+    <w:p/>
+    <w:p>
+      <w:r>
+        <w:t>La información que decidimos almacenar en la base de datos es:</w:t>
+      </w:r>
+    </w:p>
+    <w:p>
+      <w:pPr>
+        <w:pStyle w:val="ListParagraph"/>
+        <w:numPr>
+          <w:ilvl w:val="0"/>
+          <w:numId w:val="1"/>
+        </w:numPr>
+      </w:pPr>
+      <w:r>
+        <w:t>Información del cliente</w:t>
+      </w:r>
+    </w:p>
+    <w:p>
+      <w:pPr>
+        <w:pStyle w:val="ListParagraph"/>
+        <w:numPr>
+          <w:ilvl w:val="0"/>
+          <w:numId w:val="1"/>
+        </w:numPr>
+      </w:pPr>
+      <w:r>
+        <w:t>Información del operador responsable del proceso</w:t>
+      </w:r>
+    </w:p>
+    <w:p>
+      <w:pPr>
+        <w:pStyle w:val="ListParagraph"/>
+        <w:numPr>
+          <w:ilvl w:val="0"/>
+          <w:numId w:val="1"/>
+        </w:numPr>
+      </w:pPr>
+      <w:r>
+        <w:t>Información del pago</w:t>
+      </w:r>
+    </w:p>
+    <w:p/>
+    <w:p>
+      <w:r>
+        <w:t>En otra tabla de facturas almacenamos una referencia a cada una de las filas de la siguiente manera:</w:t>
+      </w:r>
+    </w:p>
+    <w:p/>
+    <w:p>
+      <w:r>
+        <w:rPr>
+          <w:noProof/>
+        </w:rPr>
+        <w:drawing>
+          <wp:inline distT="0" distB="0" distL="0" distR="0" wp14:anchorId="6462F01F" wp14:editId="5E4B6082">
+            <wp:extent cx="5727700" cy="3945255"/>
+            <wp:effectExtent l="0" t="0" r="0" b="4445"/>
+            <wp:docPr id="206437727" name="Picture 1" descr="A screenshot of a computer&#10;&#10;Description automatically generated"/>
+            <wp:cNvGraphicFramePr>
+              <a:graphicFrameLocks xmlns:a="http://schemas.openxmlformats.org/drawingml/2006/main" noChangeAspect="1"/>
+            </wp:cNvGraphicFramePr>
+            <a:graphic xmlns:a="http://schemas.openxmlformats.org/drawingml/2006/main">
+              <a:graphicData uri="http://schemas.openxmlformats.org/drawingml/2006/picture">
+                <pic:pic xmlns:pic="http://schemas.openxmlformats.org/drawingml/2006/picture">
+                  <pic:nvPicPr>
+                    <pic:cNvPr id="206437727" name="Picture 1" descr="A screenshot of a computer&#10;&#10;Description automatically generated"/>
+                    <pic:cNvPicPr/>
+                  </pic:nvPicPr>
+                  <pic:blipFill>
+                    <a:blip r:embed="rId8">
+                      <a:extLst>
+                        <a:ext uri="{28A0092B-C50C-407E-A947-70E740481C1C}">
+                          <a14:useLocalDpi xmlns:a14="http://schemas.microsoft.com/office/drawing/2010/main" val="0"/>
+                        </a:ext>
+                      </a:extLst>
+                    </a:blip>
+                    <a:stretch>
+                      <a:fillRect/>
+                    </a:stretch>
+                  </pic:blipFill>
+                  <pic:spPr>
+                    <a:xfrm>
+                      <a:off x="0" y="0"/>
+                      <a:ext cx="5727700" cy="3945255"/>
+                    </a:xfrm>
+                    <a:prstGeom prst="rect">
+                      <a:avLst/>
+                    </a:prstGeom>
+                  </pic:spPr>
+                </pic:pic>
+              </a:graphicData>
+            </a:graphic>
+          </wp:inline>
+        </w:drawing>
+      </w:r>
+    </w:p>
+    <w:p/>
+    <w:p>
+      <w:r>
+        <w:t>La estructura de la tabla esta verificada que cumpla con las tres primeras reglas de normalización</w:t>
+      </w:r>
+      <w:r>
+        <w:t xml:space="preserve">. </w:t>
+      </w:r>
+    </w:p>
+    <w:p/>
+    <w:p/>
+    <w:p>
+      <w:pPr>
+        <w:spacing w:line="240" w:lineRule="auto"/>
+        <w:jc w:val="left"/>
+        <w:rPr>
+          <w:b/>
+          <w:bCs/>
+          <w:sz w:val="52"/>
+          <w:szCs w:val="52"/>
+          <w:u w:val="single"/>
+          <w:lang w:val="en-US"/>
+        </w:rPr>
+      </w:pPr>
+      <w:r>
+        <w:br w:type="page"/>
+      </w:r>
+    </w:p>
+    <w:p>
+      <w:pPr>
+        <w:pStyle w:val="Heading1"/>
+      </w:pPr>
+      <w:bookmarkStart w:id="10" w:name="_Toc139444567"/>
+      <w:r>
+        <w:lastRenderedPageBreak/>
+        <w:t>Conclusión</w:t>
+      </w:r>
+      <w:bookmarkEnd w:id="10"/>
+    </w:p>
+    <w:p>
+      <w:pPr>
+        <w:rPr>
+          <w:lang w:val="en-US"/>
+        </w:rPr>
+      </w:pPr>
+    </w:p>
+    <w:p>
+      <w:r>
+        <w:t>El Desarrollo del Proyecto</w:t>
+      </w:r>
+      <w:r>
+        <w:t xml:space="preserve"> demuestra como cada producto de Bases de Datos tiene una utilidad única para aportar a cada problema que se tiene. Como desarrolladores de Software nuestro trabajo es diseñar y emplear soluciones a los problemas que se nos dan, y el poder emplear diversos métodos de almacenamiento de datos para cada necesidad es una habilidad esencial.</w:t>
+      </w:r>
+    </w:p>
+    <w:p/>
+    <w:p/>
+    <w:p>
+      <w:r>
+        <w:t xml:space="preserve">En la actualidad, la necesidad de almacenar la mayor cantidad de datos es una cuestión presente en todo negocio. Mientras que en décadas pasadas se realizaba las bases de datos SQL se presentaban como la única opción, debido a la tecnología del momento y diversos factores, creemos que esto va a cambiar. En vez de analizar solamente cuanto espacio necesito para </w:t>
+      </w:r>
+      <w:r>
+        <w:t>guardar</w:t>
+      </w:r>
+      <w:r>
+        <w:t xml:space="preserve"> la información, es importante ver el problema desde otro punto de vista, analizando donde conviene mejor almacenarla.</w:t>
+      </w:r>
     </w:p>
     <w:sectPr>
+      <w:headerReference w:type="default" r:id="rId9"/>
+      <w:footerReference w:type="even" r:id="rId10"/>
+      <w:footerReference w:type="default" r:id="rId11"/>
       <w:pgSz w:w="11900" w:h="16840"/>
       <w:pgMar w:top="1440" w:right="1440" w:bottom="1440" w:left="1440" w:header="708" w:footer="708" w:gutter="0"/>
+      <w:pgNumType w:start="0"/>
       <w:cols w:space="708"/>
+      <w:titlePg/>
       <w:docGrid w:linePitch="360"/>
     </w:sectPr>
   </w:body>
@@ -533,6 +1861,156 @@
 </w:endnotes>
 </file>
 
+<file path=word/footer1.xml><?xml version="1.0" encoding="utf-8"?>
+<w:ftr xmlns:wpc="http://schemas.microsoft.com/office/word/2010/wordprocessingCanvas" xmlns:cx="http://schemas.microsoft.com/office/drawing/2014/chartex" xmlns:cx1="http://schemas.microsoft.com/office/drawing/2015/9/8/chartex" xmlns:cx2="http://schemas.microsoft.com/office/drawing/2015/10/21/chartex" xmlns:cx3="http://schemas.microsoft.com/office/drawing/2016/5/9/chartex" xmlns:cx4="http://schemas.microsoft.com/office/drawing/2016/5/10/chartex" xmlns:cx5="http://schemas.microsoft.com/office/drawing/2016/5/11/chartex" xmlns:cx6="http://schemas.microsoft.com/office/drawing/2016/5/12/chartex" xmlns:cx7="http://schemas.microsoft.com/office/drawing/2016/5/13/chartex" xmlns:cx8="http://schemas.microsoft.com/office/drawing/2016/5/14/chartex" xmlns:mc="http://schemas.openxmlformats.org/markup-compatibility/2006" xmlns:aink="http://schemas.microsoft.com/office/drawing/2016/ink" xmlns:am3d="http://schemas.microsoft.com/office/drawing/2017/model3d" xmlns:o="urn:schemas-microsoft-com:office:office" xmlns:oel="http://schemas.microsoft.com/office/2019/extlst" xmlns:r="http://schemas.openxmlformats.org/officeDocument/2006/relationships" xmlns:m="http://schemas.openxmlformats.org/officeDocument/2006/math" xmlns:v="urn:schemas-microsoft-com:vml" xmlns:wp14="http://schemas.microsoft.com/office/word/2010/wordprocessingDrawing" xmlns:wp="http://schemas.openxmlformats.org/drawingml/2006/wordprocessingDrawing" xmlns:w10="urn:schemas-microsoft-com:office:word" xmlns:w="http://schemas.openxmlformats.org/wordprocessingml/2006/main" xmlns:w14="http://schemas.microsoft.com/office/word/2010/wordml" xmlns:w15="http://schemas.microsoft.com/office/word/2012/wordml" xmlns:w16cex="http://schemas.microsoft.com/office/word/2018/wordml/cex" xmlns:w16cid="http://schemas.microsoft.com/office/word/2016/wordml/cid" xmlns:w16="http://schemas.microsoft.com/office/word/2018/wordml" xmlns:w16sdtdh="http://schemas.microsoft.com/office/word/2020/wordml/sdtdatahash" xmlns:w16se="http://schemas.microsoft.com/office/word/2015/wordml/symex" xmlns:wpg="http://schemas.microsoft.com/office/word/2010/wordprocessingGroup" xmlns:wpi="http://schemas.microsoft.com/office/word/2010/wordprocessingInk" xmlns:wne="http://schemas.microsoft.com/office/word/2006/wordml" xmlns:wps="http://schemas.microsoft.com/office/word/2010/wordprocessingShape" mc:Ignorable="w14 w15 w16se w16cid w16 w16cex w16sdtdh wp14">
+  <w:sdt>
+    <w:sdtPr>
+      <w:rPr>
+        <w:rStyle w:val="PageNumber"/>
+      </w:rPr>
+      <w:id w:val="-1801067913"/>
+      <w:docPartObj>
+        <w:docPartGallery w:val="Page Numbers (Bottom of Page)"/>
+        <w:docPartUnique/>
+      </w:docPartObj>
+    </w:sdtPr>
+    <w:sdtContent>
+      <w:p>
+        <w:pPr>
+          <w:pStyle w:val="Footer"/>
+          <w:framePr w:wrap="none" w:vAnchor="text" w:hAnchor="margin" w:xAlign="right" w:y="1"/>
+          <w:rPr>
+            <w:rStyle w:val="PageNumber"/>
+          </w:rPr>
+        </w:pPr>
+        <w:r>
+          <w:rPr>
+            <w:rStyle w:val="PageNumber"/>
+          </w:rPr>
+          <w:fldChar w:fldCharType="begin"/>
+        </w:r>
+        <w:r>
+          <w:rPr>
+            <w:rStyle w:val="PageNumber"/>
+          </w:rPr>
+          <w:instrText xml:space="preserve"> PAGE </w:instrText>
+        </w:r>
+        <w:r>
+          <w:rPr>
+            <w:rStyle w:val="PageNumber"/>
+          </w:rPr>
+          <w:fldChar w:fldCharType="end"/>
+        </w:r>
+      </w:p>
+    </w:sdtContent>
+  </w:sdt>
+  <w:p>
+    <w:pPr>
+      <w:pStyle w:val="Footer"/>
+      <w:ind w:right="360"/>
+    </w:pPr>
+  </w:p>
+</w:ftr>
+</file>
+
+<file path=word/footer2.xml><?xml version="1.0" encoding="utf-8"?>
+<w:ftr xmlns:wpc="http://schemas.microsoft.com/office/word/2010/wordprocessingCanvas" xmlns:cx="http://schemas.microsoft.com/office/drawing/2014/chartex" xmlns:cx1="http://schemas.microsoft.com/office/drawing/2015/9/8/chartex" xmlns:cx2="http://schemas.microsoft.com/office/drawing/2015/10/21/chartex" xmlns:cx3="http://schemas.microsoft.com/office/drawing/2016/5/9/chartex" xmlns:cx4="http://schemas.microsoft.com/office/drawing/2016/5/10/chartex" xmlns:cx5="http://schemas.microsoft.com/office/drawing/2016/5/11/chartex" xmlns:cx6="http://schemas.microsoft.com/office/drawing/2016/5/12/chartex" xmlns:cx7="http://schemas.microsoft.com/office/drawing/2016/5/13/chartex" xmlns:cx8="http://schemas.microsoft.com/office/drawing/2016/5/14/chartex" xmlns:mc="http://schemas.openxmlformats.org/markup-compatibility/2006" xmlns:aink="http://schemas.microsoft.com/office/drawing/2016/ink" xmlns:am3d="http://schemas.microsoft.com/office/drawing/2017/model3d" xmlns:o="urn:schemas-microsoft-com:office:office" xmlns:oel="http://schemas.microsoft.com/office/2019/extlst" xmlns:r="http://schemas.openxmlformats.org/officeDocument/2006/relationships" xmlns:m="http://schemas.openxmlformats.org/officeDocument/2006/math" xmlns:v="urn:schemas-microsoft-com:vml" xmlns:wp14="http://schemas.microsoft.com/office/word/2010/wordprocessingDrawing" xmlns:wp="http://schemas.openxmlformats.org/drawingml/2006/wordprocessingDrawing" xmlns:w10="urn:schemas-microsoft-com:office:word" xmlns:w="http://schemas.openxmlformats.org/wordprocessingml/2006/main" xmlns:w14="http://schemas.microsoft.com/office/word/2010/wordml" xmlns:w15="http://schemas.microsoft.com/office/word/2012/wordml" xmlns:w16cex="http://schemas.microsoft.com/office/word/2018/wordml/cex" xmlns:w16cid="http://schemas.microsoft.com/office/word/2016/wordml/cid" xmlns:w16="http://schemas.microsoft.com/office/word/2018/wordml" xmlns:w16sdtdh="http://schemas.microsoft.com/office/word/2020/wordml/sdtdatahash" xmlns:w16se="http://schemas.microsoft.com/office/word/2015/wordml/symex" xmlns:wpg="http://schemas.microsoft.com/office/word/2010/wordprocessingGroup" xmlns:wpi="http://schemas.microsoft.com/office/word/2010/wordprocessingInk" xmlns:wne="http://schemas.microsoft.com/office/word/2006/wordml" xmlns:wps="http://schemas.microsoft.com/office/word/2010/wordprocessingShape" mc:Ignorable="w14 w15 w16se w16cid w16 w16cex w16sdtdh wp14">
+  <w:sdt>
+    <w:sdtPr>
+      <w:rPr>
+        <w:rStyle w:val="PageNumber"/>
+      </w:rPr>
+      <w:id w:val="-1575269370"/>
+      <w:docPartObj>
+        <w:docPartGallery w:val="Page Numbers (Bottom of Page)"/>
+        <w:docPartUnique/>
+      </w:docPartObj>
+    </w:sdtPr>
+    <w:sdtContent>
+      <w:p>
+        <w:pPr>
+          <w:pStyle w:val="Footer"/>
+          <w:framePr w:wrap="none" w:vAnchor="text" w:hAnchor="margin" w:xAlign="right" w:y="1"/>
+          <w:rPr>
+            <w:rStyle w:val="PageNumber"/>
+          </w:rPr>
+        </w:pPr>
+        <w:r>
+          <w:rPr>
+            <w:rStyle w:val="PageNumber"/>
+          </w:rPr>
+          <w:fldChar w:fldCharType="begin"/>
+        </w:r>
+        <w:r>
+          <w:rPr>
+            <w:rStyle w:val="PageNumber"/>
+          </w:rPr>
+          <w:instrText xml:space="preserve"> PAGE </w:instrText>
+        </w:r>
+        <w:r>
+          <w:rPr>
+            <w:rStyle w:val="PageNumber"/>
+          </w:rPr>
+          <w:fldChar w:fldCharType="separate"/>
+        </w:r>
+        <w:r>
+          <w:rPr>
+            <w:rStyle w:val="PageNumber"/>
+            <w:noProof/>
+          </w:rPr>
+          <w:t>0</w:t>
+        </w:r>
+        <w:r>
+          <w:rPr>
+            <w:rStyle w:val="PageNumber"/>
+          </w:rPr>
+          <w:fldChar w:fldCharType="end"/>
+        </w:r>
+      </w:p>
+    </w:sdtContent>
+  </w:sdt>
+  <w:p>
+    <w:pPr>
+      <w:pStyle w:val="Footer"/>
+      <w:ind w:right="360"/>
+      <w:rPr>
+        <w:i/>
+        <w:iCs/>
+        <w:sz w:val="22"/>
+        <w:szCs w:val="22"/>
+      </w:rPr>
+    </w:pPr>
+    <w:r>
+      <w:rPr>
+        <w:i/>
+        <w:iCs/>
+        <w:sz w:val="22"/>
+        <w:szCs w:val="22"/>
+      </w:rPr>
+      <w:t>Von Elm – M</w:t>
+    </w:r>
+    <w:r>
+      <w:rPr>
+        <w:i/>
+        <w:iCs/>
+        <w:sz w:val="22"/>
+        <w:szCs w:val="22"/>
+      </w:rPr>
+      <w:t>u</w:t>
+    </w:r>
+    <w:r>
+      <w:rPr>
+        <w:i/>
+        <w:iCs/>
+        <w:sz w:val="22"/>
+        <w:szCs w:val="22"/>
+      </w:rPr>
+      <w:t xml:space="preserve">tolo – Alippi – Mendieta </w:t>
+    </w:r>
+  </w:p>
+</w:ftr>
+</file>
+
 <file path=word/footnotes.xml><?xml version="1.0" encoding="utf-8"?>
 <w:footnotes xmlns:wpc="http://schemas.microsoft.com/office/word/2010/wordprocessingCanvas" xmlns:cx="http://schemas.microsoft.com/office/drawing/2014/chartex" xmlns:cx1="http://schemas.microsoft.com/office/drawing/2015/9/8/chartex" xmlns:cx2="http://schemas.microsoft.com/office/drawing/2015/10/21/chartex" xmlns:cx3="http://schemas.microsoft.com/office/drawing/2016/5/9/chartex" xmlns:cx4="http://schemas.microsoft.com/office/drawing/2016/5/10/chartex" xmlns:cx5="http://schemas.microsoft.com/office/drawing/2016/5/11/chartex" xmlns:cx6="http://schemas.microsoft.com/office/drawing/2016/5/12/chartex" xmlns:cx7="http://schemas.microsoft.com/office/drawing/2016/5/13/chartex" xmlns:cx8="http://schemas.microsoft.com/office/drawing/2016/5/14/chartex" xmlns:mc="http://schemas.openxmlformats.org/markup-compatibility/2006" xmlns:aink="http://schemas.microsoft.com/office/drawing/2016/ink" xmlns:am3d="http://schemas.microsoft.com/office/drawing/2017/model3d" xmlns:o="urn:schemas-microsoft-com:office:office" xmlns:oel="http://schemas.microsoft.com/office/2019/extlst" xmlns:r="http://schemas.openxmlformats.org/officeDocument/2006/relationships" xmlns:m="http://schemas.openxmlformats.org/officeDocument/2006/math" xmlns:v="urn:schemas-microsoft-com:vml" xmlns:wp14="http://schemas.microsoft.com/office/word/2010/wordprocessingDrawing" xmlns:wp="http://schemas.openxmlformats.org/drawingml/2006/wordprocessingDrawing" xmlns:w10="urn:schemas-microsoft-com:office:word" xmlns:w="http://schemas.openxmlformats.org/wordprocessingml/2006/main" xmlns:w14="http://schemas.microsoft.com/office/word/2010/wordml" xmlns:w15="http://schemas.microsoft.com/office/word/2012/wordml" xmlns:w16cex="http://schemas.microsoft.com/office/word/2018/wordml/cex" xmlns:w16cid="http://schemas.microsoft.com/office/word/2016/wordml/cid" xmlns:w16="http://schemas.microsoft.com/office/word/2018/wordml" xmlns:w16sdtdh="http://schemas.microsoft.com/office/word/2020/wordml/sdtdatahash" xmlns:w16se="http://schemas.microsoft.com/office/word/2015/wordml/symex" xmlns:wpg="http://schemas.microsoft.com/office/word/2010/wordprocessingGroup" xmlns:wpi="http://schemas.microsoft.com/office/word/2010/wordprocessingInk" xmlns:wne="http://schemas.microsoft.com/office/word/2006/wordml" xmlns:wps="http://schemas.microsoft.com/office/word/2010/wordprocessingShape" mc:Ignorable="w14 w15 w16se w16cid w16 w16cex w16sdtdh wp14">
   <w:footnote w:type="separator" w:id="-1">
@@ -550,6 +2028,70 @@
     </w:p>
   </w:footnote>
 </w:footnotes>
+</file>
+
+<file path=word/header1.xml><?xml version="1.0" encoding="utf-8"?>
+<w:hdr xmlns:wpc="http://schemas.microsoft.com/office/word/2010/wordprocessingCanvas" xmlns:cx="http://schemas.microsoft.com/office/drawing/2014/chartex" xmlns:cx1="http://schemas.microsoft.com/office/drawing/2015/9/8/chartex" xmlns:cx2="http://schemas.microsoft.com/office/drawing/2015/10/21/chartex" xmlns:cx3="http://schemas.microsoft.com/office/drawing/2016/5/9/chartex" xmlns:cx4="http://schemas.microsoft.com/office/drawing/2016/5/10/chartex" xmlns:cx5="http://schemas.microsoft.com/office/drawing/2016/5/11/chartex" xmlns:cx6="http://schemas.microsoft.com/office/drawing/2016/5/12/chartex" xmlns:cx7="http://schemas.microsoft.com/office/drawing/2016/5/13/chartex" xmlns:cx8="http://schemas.microsoft.com/office/drawing/2016/5/14/chartex" xmlns:mc="http://schemas.openxmlformats.org/markup-compatibility/2006" xmlns:aink="http://schemas.microsoft.com/office/drawing/2016/ink" xmlns:am3d="http://schemas.microsoft.com/office/drawing/2017/model3d" xmlns:o="urn:schemas-microsoft-com:office:office" xmlns:oel="http://schemas.microsoft.com/office/2019/extlst" xmlns:r="http://schemas.openxmlformats.org/officeDocument/2006/relationships" xmlns:m="http://schemas.openxmlformats.org/officeDocument/2006/math" xmlns:v="urn:schemas-microsoft-com:vml" xmlns:wp14="http://schemas.microsoft.com/office/word/2010/wordprocessingDrawing" xmlns:wp="http://schemas.openxmlformats.org/drawingml/2006/wordprocessingDrawing" xmlns:w10="urn:schemas-microsoft-com:office:word" xmlns:w="http://schemas.openxmlformats.org/wordprocessingml/2006/main" xmlns:w14="http://schemas.microsoft.com/office/word/2010/wordml" xmlns:w15="http://schemas.microsoft.com/office/word/2012/wordml" xmlns:w16cex="http://schemas.microsoft.com/office/word/2018/wordml/cex" xmlns:w16cid="http://schemas.microsoft.com/office/word/2016/wordml/cid" xmlns:w16="http://schemas.microsoft.com/office/word/2018/wordml" xmlns:w16sdtdh="http://schemas.microsoft.com/office/word/2020/wordml/sdtdatahash" xmlns:w16se="http://schemas.microsoft.com/office/word/2015/wordml/symex" xmlns:wpg="http://schemas.microsoft.com/office/word/2010/wordprocessingGroup" xmlns:wpi="http://schemas.microsoft.com/office/word/2010/wordprocessingInk" xmlns:wne="http://schemas.microsoft.com/office/word/2006/wordml" xmlns:wps="http://schemas.microsoft.com/office/word/2010/wordprocessingShape" mc:Ignorable="w14 w15 w16se w16cid w16 w16cex w16sdtdh wp14">
+  <w:p>
+    <w:pPr>
+      <w:pStyle w:val="Header"/>
+    </w:pPr>
+    <w:r>
+      <w:rPr>
+        <w:noProof/>
+      </w:rPr>
+      <w:drawing>
+        <wp:anchor distT="0" distB="0" distL="114300" distR="114300" simplePos="0" relativeHeight="251659264" behindDoc="0" locked="0" layoutInCell="1" allowOverlap="1" wp14:anchorId="6C5807E4" wp14:editId="3001BB6B">
+          <wp:simplePos x="0" y="0"/>
+          <wp:positionH relativeFrom="margin">
+            <wp:posOffset>4922520</wp:posOffset>
+          </wp:positionH>
+          <wp:positionV relativeFrom="margin">
+            <wp:posOffset>-943610</wp:posOffset>
+          </wp:positionV>
+          <wp:extent cx="1701209" cy="1017142"/>
+          <wp:effectExtent l="0" t="0" r="0" b="0"/>
+          <wp:wrapSquare wrapText="bothSides"/>
+          <wp:docPr id="1651555063" name="Picture 3" descr="A blue text on a black background&#10;&#10;Description automatically generated"/>
+          <wp:cNvGraphicFramePr>
+            <a:graphicFrameLocks xmlns:a="http://schemas.openxmlformats.org/drawingml/2006/main" noChangeAspect="1"/>
+          </wp:cNvGraphicFramePr>
+          <a:graphic xmlns:a="http://schemas.openxmlformats.org/drawingml/2006/main">
+            <a:graphicData uri="http://schemas.openxmlformats.org/drawingml/2006/picture">
+              <pic:pic xmlns:pic="http://schemas.openxmlformats.org/drawingml/2006/picture">
+                <pic:nvPicPr>
+                  <pic:cNvPr id="1651555063" name="Picture 3" descr="A blue text on a black background&#10;&#10;Description automatically generated"/>
+                  <pic:cNvPicPr/>
+                </pic:nvPicPr>
+                <pic:blipFill>
+                  <a:blip r:embed="rId1">
+                    <a:extLst>
+                      <a:ext uri="{28A0092B-C50C-407E-A947-70E740481C1C}">
+                        <a14:useLocalDpi xmlns:a14="http://schemas.microsoft.com/office/drawing/2010/main" val="0"/>
+                      </a:ext>
+                    </a:extLst>
+                  </a:blip>
+                  <a:stretch>
+                    <a:fillRect/>
+                  </a:stretch>
+                </pic:blipFill>
+                <pic:spPr>
+                  <a:xfrm>
+                    <a:off x="0" y="0"/>
+                    <a:ext cx="1701209" cy="1017142"/>
+                  </a:xfrm>
+                  <a:prstGeom prst="rect">
+                    <a:avLst/>
+                  </a:prstGeom>
+                </pic:spPr>
+              </pic:pic>
+            </a:graphicData>
+          </a:graphic>
+        </wp:anchor>
+      </w:drawing>
+    </w:r>
+  </w:p>
+</w:hdr>
 </file>
 
 <file path=word/numbering.xml><?xml version="1.0" encoding="utf-8"?>
@@ -1385,7 +2927,6 @@
     <w:next w:val="Normal"/>
     <w:autoRedefine/>
     <w:uiPriority w:val="39"/>
-    <w:semiHidden/>
     <w:unhideWhenUsed/>
     <w:rsid w:val="00F53041"/>
     <w:pPr>
@@ -1406,7 +2947,6 @@
     <w:next w:val="Normal"/>
     <w:autoRedefine/>
     <w:uiPriority w:val="39"/>
-    <w:semiHidden/>
     <w:unhideWhenUsed/>
     <w:rsid w:val="00F53041"/>
     <w:pPr>
@@ -1428,7 +2968,6 @@
     <w:next w:val="Normal"/>
     <w:autoRedefine/>
     <w:uiPriority w:val="39"/>
-    <w:semiHidden/>
     <w:unhideWhenUsed/>
     <w:rsid w:val="00F53041"/>
     <w:pPr>
@@ -1582,6 +3121,25 @@
       <w:szCs w:val="32"/>
       <w:lang w:val="es-ES"/>
     </w:rPr>
+  </w:style>
+  <w:style w:type="character" w:styleId="Hyperlink">
+    <w:name w:val="Hyperlink"/>
+    <w:basedOn w:val="DefaultParagraphFont"/>
+    <w:uiPriority w:val="99"/>
+    <w:unhideWhenUsed/>
+    <w:rsid w:val="00195F18"/>
+    <w:rPr>
+      <w:color w:val="0563C1" w:themeColor="hyperlink"/>
+      <w:u w:val="single"/>
+    </w:rPr>
+  </w:style>
+  <w:style w:type="character" w:styleId="PageNumber">
+    <w:name w:val="page number"/>
+    <w:basedOn w:val="DefaultParagraphFont"/>
+    <w:uiPriority w:val="99"/>
+    <w:semiHidden/>
+    <w:unhideWhenUsed/>
+    <w:rsid w:val="00195F18"/>
   </w:style>
 </w:styles>
 </file>
